--- a/Appunti bootcamp.docx
+++ b/Appunti bootcamp.docx
@@ -14,7 +14,23 @@
           <w:sz w:val="28"/>
           <w:szCs w:val="28"/>
         </w:rPr>
-        <w:t>Appunti bootcamp java</w:t>
+        <w:t xml:space="preserve">Appunti </w:t>
+      </w:r>
+      <w:proofErr w:type="spellStart"/>
+      <w:r>
+        <w:rPr>
+          <w:sz w:val="28"/>
+          <w:szCs w:val="28"/>
+        </w:rPr>
+        <w:t>bootcamp</w:t>
+      </w:r>
+      <w:proofErr w:type="spellEnd"/>
+      <w:r>
+        <w:rPr>
+          <w:sz w:val="28"/>
+          <w:szCs w:val="28"/>
+        </w:rPr>
+        <w:t xml:space="preserve"> java</w:t>
       </w:r>
     </w:p>
     <w:p>
@@ -39,13 +55,31 @@
           <w:szCs w:val="28"/>
         </w:rPr>
       </w:pPr>
-      <w:r>
-        <w:rPr>
-          <w:sz w:val="28"/>
-          <w:szCs w:val="28"/>
-        </w:rPr>
-        <w:t>Git/Github</w:t>
-      </w:r>
+      <w:proofErr w:type="spellStart"/>
+      <w:r>
+        <w:rPr>
+          <w:sz w:val="28"/>
+          <w:szCs w:val="28"/>
+        </w:rPr>
+        <w:t>Git</w:t>
+      </w:r>
+      <w:proofErr w:type="spellEnd"/>
+      <w:r>
+        <w:rPr>
+          <w:sz w:val="28"/>
+          <w:szCs w:val="28"/>
+        </w:rPr>
+        <w:t>/</w:t>
+      </w:r>
+      <w:proofErr w:type="spellStart"/>
+      <w:r>
+        <w:rPr>
+          <w:sz w:val="28"/>
+          <w:szCs w:val="28"/>
+        </w:rPr>
+        <w:t>Github</w:t>
+      </w:r>
+      <w:proofErr w:type="spellEnd"/>
     </w:p>
     <w:p>
       <w:pPr>
@@ -73,7 +107,23 @@
           <w:sz w:val="28"/>
           <w:szCs w:val="28"/>
         </w:rPr>
-        <w:t xml:space="preserve"> Git si impartiscono tramite il terminale di Windows. </w:t>
+        <w:t xml:space="preserve"> </w:t>
+      </w:r>
+      <w:proofErr w:type="spellStart"/>
+      <w:r>
+        <w:rPr>
+          <w:sz w:val="28"/>
+          <w:szCs w:val="28"/>
+        </w:rPr>
+        <w:t>Git</w:t>
+      </w:r>
+      <w:proofErr w:type="spellEnd"/>
+      <w:r>
+        <w:rPr>
+          <w:sz w:val="28"/>
+          <w:szCs w:val="28"/>
+        </w:rPr>
+        <w:t xml:space="preserve"> si impartiscono tramite il terminale di Windows. </w:t>
       </w:r>
     </w:p>
     <w:p>
@@ -90,6 +140,7 @@
         </w:rPr>
         <w:t xml:space="preserve">Possiamo creare una nuova cartella che conterrà il nostro progetto usando il comando </w:t>
       </w:r>
+      <w:proofErr w:type="spellStart"/>
       <w:r>
         <w:rPr>
           <w:b/>
@@ -100,6 +151,7 @@
         </w:rPr>
         <w:t>mkdir</w:t>
       </w:r>
+      <w:proofErr w:type="spellEnd"/>
       <w:r>
         <w:rPr>
           <w:sz w:val="28"/>
@@ -136,6 +188,7 @@
         <w:br/>
         <w:t xml:space="preserve">1. scrivendo </w:t>
       </w:r>
+      <w:proofErr w:type="spellStart"/>
       <w:r>
         <w:rPr>
           <w:b/>
@@ -146,6 +199,7 @@
         </w:rPr>
         <w:t>cmd</w:t>
       </w:r>
+      <w:proofErr w:type="spellEnd"/>
       <w:r>
         <w:rPr>
           <w:color w:val="0070C0"/>
@@ -159,7 +213,23 @@
           <w:sz w:val="28"/>
           <w:szCs w:val="28"/>
         </w:rPr>
-        <w:t>nella barra del path della cartella (in questo caso si aprirà direttamente il terminale all’interno del percorso corretto)</w:t>
+        <w:t xml:space="preserve">nella barra del </w:t>
+      </w:r>
+      <w:proofErr w:type="spellStart"/>
+      <w:r>
+        <w:rPr>
+          <w:sz w:val="28"/>
+          <w:szCs w:val="28"/>
+        </w:rPr>
+        <w:t>path</w:t>
+      </w:r>
+      <w:proofErr w:type="spellEnd"/>
+      <w:r>
+        <w:rPr>
+          <w:sz w:val="28"/>
+          <w:szCs w:val="28"/>
+        </w:rPr>
+        <w:t xml:space="preserve"> della cartella (in questo caso si aprirà direttamente il terminale all’interno del percorso corretto)</w:t>
       </w:r>
     </w:p>
     <w:p>
@@ -174,7 +244,23 @@
           <w:sz w:val="28"/>
           <w:szCs w:val="28"/>
         </w:rPr>
-        <w:t>2.  aprendo il terminale e utilizzando il comando change directory (</w:t>
+        <w:t xml:space="preserve">2.  aprendo il terminale e utilizzando il comando </w:t>
+      </w:r>
+      <w:proofErr w:type="spellStart"/>
+      <w:r>
+        <w:rPr>
+          <w:sz w:val="28"/>
+          <w:szCs w:val="28"/>
+        </w:rPr>
+        <w:t>change</w:t>
+      </w:r>
+      <w:proofErr w:type="spellEnd"/>
+      <w:r>
+        <w:rPr>
+          <w:sz w:val="28"/>
+          <w:szCs w:val="28"/>
+        </w:rPr>
+        <w:t xml:space="preserve"> directory (</w:t>
       </w:r>
       <w:r>
         <w:rPr>
@@ -666,6 +752,7 @@
         </w:rPr>
         <w:t xml:space="preserve"> comando </w:t>
       </w:r>
+      <w:proofErr w:type="spellStart"/>
       <w:r>
         <w:rPr>
           <w:b/>
@@ -674,80 +761,139 @@
           <w:sz w:val="28"/>
           <w:szCs w:val="28"/>
         </w:rPr>
-        <w:t>git init</w:t>
-      </w:r>
-      <w:r>
-        <w:rPr>
-          <w:sz w:val="28"/>
-          <w:szCs w:val="28"/>
-        </w:rPr>
-        <w:t xml:space="preserve"> per inizializza</w:t>
-      </w:r>
-      <w:r>
-        <w:rPr>
-          <w:sz w:val="28"/>
-          <w:szCs w:val="28"/>
-        </w:rPr>
-        <w:t>re</w:t>
-      </w:r>
-      <w:r>
-        <w:rPr>
-          <w:sz w:val="28"/>
-          <w:szCs w:val="28"/>
-        </w:rPr>
-        <w:t xml:space="preserve"> un repository vuoto di git all’interno di </w:t>
-      </w:r>
-      <w:r>
-        <w:rPr>
-          <w:sz w:val="28"/>
-          <w:szCs w:val="28"/>
-        </w:rPr>
-        <w:t>quella cartella</w:t>
-      </w:r>
-      <w:r>
-        <w:rPr>
-          <w:sz w:val="28"/>
-          <w:szCs w:val="28"/>
-        </w:rPr>
-        <w:t xml:space="preserve"> (</w:t>
-      </w:r>
-      <w:r>
-        <w:rPr>
-          <w:sz w:val="28"/>
-          <w:szCs w:val="28"/>
-        </w:rPr>
-        <w:t xml:space="preserve">il repo </w:t>
-      </w:r>
-      <w:r>
-        <w:rPr>
-          <w:sz w:val="28"/>
-          <w:szCs w:val="28"/>
-        </w:rPr>
-        <w:t>si chiam</w:t>
-      </w:r>
-      <w:r>
-        <w:rPr>
-          <w:sz w:val="28"/>
-          <w:szCs w:val="28"/>
-        </w:rPr>
-        <w:t>erà</w:t>
-      </w:r>
-      <w:r>
-        <w:rPr>
-          <w:sz w:val="28"/>
-          <w:szCs w:val="28"/>
-        </w:rPr>
-        <w:t xml:space="preserve"> </w:t>
-      </w:r>
+        <w:t>git</w:t>
+      </w:r>
+      <w:proofErr w:type="spellEnd"/>
       <w:r>
         <w:rPr>
           <w:b/>
           <w:bCs/>
-          <w:sz w:val="28"/>
-          <w:szCs w:val="28"/>
-        </w:rPr>
-        <w:t>.git</w:t>
-      </w:r>
+          <w:color w:val="0070C0"/>
+          <w:sz w:val="28"/>
+          <w:szCs w:val="28"/>
+        </w:rPr>
+        <w:t xml:space="preserve"> </w:t>
+      </w:r>
+      <w:proofErr w:type="spellStart"/>
+      <w:r>
+        <w:rPr>
+          <w:b/>
+          <w:bCs/>
+          <w:color w:val="0070C0"/>
+          <w:sz w:val="28"/>
+          <w:szCs w:val="28"/>
+        </w:rPr>
+        <w:t>init</w:t>
+      </w:r>
+      <w:proofErr w:type="spellEnd"/>
+      <w:r>
+        <w:rPr>
+          <w:sz w:val="28"/>
+          <w:szCs w:val="28"/>
+        </w:rPr>
+        <w:t xml:space="preserve"> per inizializza</w:t>
+      </w:r>
+      <w:r>
+        <w:rPr>
+          <w:sz w:val="28"/>
+          <w:szCs w:val="28"/>
+        </w:rPr>
+        <w:t>re</w:t>
+      </w:r>
+      <w:r>
+        <w:rPr>
+          <w:sz w:val="28"/>
+          <w:szCs w:val="28"/>
+        </w:rPr>
+        <w:t xml:space="preserve"> un repository vuoto di </w:t>
+      </w:r>
+      <w:proofErr w:type="spellStart"/>
+      <w:r>
+        <w:rPr>
+          <w:sz w:val="28"/>
+          <w:szCs w:val="28"/>
+        </w:rPr>
+        <w:t>git</w:t>
+      </w:r>
+      <w:proofErr w:type="spellEnd"/>
+      <w:r>
+        <w:rPr>
+          <w:sz w:val="28"/>
+          <w:szCs w:val="28"/>
+        </w:rPr>
+        <w:t xml:space="preserve"> all’interno di </w:t>
+      </w:r>
+      <w:r>
+        <w:rPr>
+          <w:sz w:val="28"/>
+          <w:szCs w:val="28"/>
+        </w:rPr>
+        <w:t>quella cartella</w:t>
+      </w:r>
+      <w:r>
+        <w:rPr>
+          <w:sz w:val="28"/>
+          <w:szCs w:val="28"/>
+        </w:rPr>
+        <w:t xml:space="preserve"> (</w:t>
+      </w:r>
+      <w:r>
+        <w:rPr>
+          <w:sz w:val="28"/>
+          <w:szCs w:val="28"/>
+        </w:rPr>
+        <w:t xml:space="preserve">il repo </w:t>
+      </w:r>
+      <w:r>
+        <w:rPr>
+          <w:sz w:val="28"/>
+          <w:szCs w:val="28"/>
+        </w:rPr>
+        <w:t xml:space="preserve">si </w:t>
+      </w:r>
+      <w:proofErr w:type="gramStart"/>
+      <w:r>
+        <w:rPr>
+          <w:sz w:val="28"/>
+          <w:szCs w:val="28"/>
+        </w:rPr>
+        <w:t>chiam</w:t>
+      </w:r>
+      <w:r>
+        <w:rPr>
+          <w:sz w:val="28"/>
+          <w:szCs w:val="28"/>
+        </w:rPr>
+        <w:t>erà</w:t>
+      </w:r>
+      <w:r>
+        <w:rPr>
+          <w:sz w:val="28"/>
+          <w:szCs w:val="28"/>
+        </w:rPr>
+        <w:t xml:space="preserve"> </w:t>
+      </w:r>
+      <w:r>
+        <w:rPr>
+          <w:b/>
+          <w:bCs/>
+          <w:sz w:val="28"/>
+          <w:szCs w:val="28"/>
+        </w:rPr>
+        <w:t>.</w:t>
+      </w:r>
+      <w:proofErr w:type="spellStart"/>
+      <w:r>
+        <w:rPr>
+          <w:b/>
+          <w:bCs/>
+          <w:sz w:val="28"/>
+          <w:szCs w:val="28"/>
+        </w:rPr>
+        <w:t>git</w:t>
+      </w:r>
+      <w:proofErr w:type="spellEnd"/>
+      <w:proofErr w:type="gramEnd"/>
       <w:r>
         <w:rPr>
           <w:sz w:val="28"/>
@@ -1170,7 +1316,23 @@
           <w:sz w:val="28"/>
           <w:szCs w:val="28"/>
         </w:rPr>
-        <w:t>Ora tutti i cambiamenti che facciamo nel progetto verranno memorizzati da git. Questi cambiamenti però sono solamente all’interno del folder del mio progetto</w:t>
+        <w:t xml:space="preserve">Ora tutti i cambiamenti che facciamo nel progetto verranno memorizzati da </w:t>
+      </w:r>
+      <w:proofErr w:type="spellStart"/>
+      <w:r>
+        <w:rPr>
+          <w:sz w:val="28"/>
+          <w:szCs w:val="28"/>
+        </w:rPr>
+        <w:t>git</w:t>
+      </w:r>
+      <w:proofErr w:type="spellEnd"/>
+      <w:r>
+        <w:rPr>
+          <w:sz w:val="28"/>
+          <w:szCs w:val="28"/>
+        </w:rPr>
+        <w:t>. Questi cambiamenti però sono solamente all’interno del folder del mio progetto</w:t>
       </w:r>
       <w:r>
         <w:rPr>
@@ -1186,6 +1348,7 @@
         </w:rPr>
         <w:t xml:space="preserve">. Possiamo vedere i cambiamenti che abbiamo fatto scrivendo nella console </w:t>
       </w:r>
+      <w:proofErr w:type="spellStart"/>
       <w:r>
         <w:rPr>
           <w:b/>
@@ -1194,7 +1357,18 @@
           <w:sz w:val="28"/>
           <w:szCs w:val="28"/>
         </w:rPr>
-        <w:t>git status</w:t>
+        <w:t>git</w:t>
+      </w:r>
+      <w:proofErr w:type="spellEnd"/>
+      <w:r>
+        <w:rPr>
+          <w:b/>
+          <w:bCs/>
+          <w:color w:val="0070C0"/>
+          <w:sz w:val="28"/>
+          <w:szCs w:val="28"/>
+        </w:rPr>
+        <w:t xml:space="preserve"> status</w:t>
       </w:r>
       <w:r>
         <w:rPr>
@@ -1208,7 +1382,23 @@
           <w:sz w:val="28"/>
           <w:szCs w:val="28"/>
         </w:rPr>
-        <w:t>Il fatto che sia untracked significa che q</w:t>
+        <w:t xml:space="preserve">Il fatto che sia </w:t>
+      </w:r>
+      <w:proofErr w:type="spellStart"/>
+      <w:r>
+        <w:rPr>
+          <w:sz w:val="28"/>
+          <w:szCs w:val="28"/>
+        </w:rPr>
+        <w:t>untracked</w:t>
+      </w:r>
+      <w:proofErr w:type="spellEnd"/>
+      <w:r>
+        <w:rPr>
+          <w:sz w:val="28"/>
+          <w:szCs w:val="28"/>
+        </w:rPr>
+        <w:t xml:space="preserve"> significa che q</w:t>
       </w:r>
       <w:r>
         <w:rPr>
@@ -1222,8 +1412,17 @@
           <w:sz w:val="28"/>
           <w:szCs w:val="28"/>
         </w:rPr>
-        <w:t xml:space="preserve"> se condivido il mio progetto su github</w:t>
-      </w:r>
+        <w:t xml:space="preserve"> se condivido il mio progetto su </w:t>
+      </w:r>
+      <w:proofErr w:type="spellStart"/>
+      <w:r>
+        <w:rPr>
+          <w:sz w:val="28"/>
+          <w:szCs w:val="28"/>
+        </w:rPr>
+        <w:t>github</w:t>
+      </w:r>
+      <w:proofErr w:type="spellEnd"/>
       <w:r>
         <w:rPr>
           <w:sz w:val="28"/>
@@ -1483,8 +1682,17 @@
           <w:sz w:val="28"/>
           <w:szCs w:val="28"/>
         </w:rPr>
-        <w:t>vengano quindi spostati nel repository di git</w:t>
-      </w:r>
+        <w:t xml:space="preserve">vengano quindi spostati nel repository di </w:t>
+      </w:r>
+      <w:proofErr w:type="spellStart"/>
+      <w:r>
+        <w:rPr>
+          <w:sz w:val="28"/>
+          <w:szCs w:val="28"/>
+        </w:rPr>
+        <w:t>git</w:t>
+      </w:r>
+      <w:proofErr w:type="spellEnd"/>
       <w:r>
         <w:rPr>
           <w:sz w:val="28"/>
@@ -1499,6 +1707,7 @@
         </w:rPr>
         <w:t xml:space="preserve"> usiamo il comando </w:t>
       </w:r>
+      <w:proofErr w:type="spellStart"/>
       <w:r>
         <w:rPr>
           <w:b/>
@@ -1507,14 +1716,107 @@
           <w:sz w:val="28"/>
           <w:szCs w:val="28"/>
         </w:rPr>
-        <w:t xml:space="preserve">git add . </w:t>
-      </w:r>
-      <w:r>
-        <w:rPr>
-          <w:sz w:val="28"/>
-          <w:szCs w:val="28"/>
-        </w:rPr>
-        <w:t>(il . serve ad indicare tutti i file nuovi/modificati), se vogliamo aggiungere uno specifico file invece scriviamo git add + nome file.</w:t>
+        <w:t>git</w:t>
+      </w:r>
+      <w:proofErr w:type="spellEnd"/>
+      <w:r>
+        <w:rPr>
+          <w:b/>
+          <w:bCs/>
+          <w:color w:val="0070C0"/>
+          <w:sz w:val="28"/>
+          <w:szCs w:val="28"/>
+        </w:rPr>
+        <w:t xml:space="preserve"> </w:t>
+      </w:r>
+      <w:proofErr w:type="spellStart"/>
+      <w:proofErr w:type="gramStart"/>
+      <w:r>
+        <w:rPr>
+          <w:b/>
+          <w:bCs/>
+          <w:color w:val="0070C0"/>
+          <w:sz w:val="28"/>
+          <w:szCs w:val="28"/>
+        </w:rPr>
+        <w:t>add</w:t>
+      </w:r>
+      <w:proofErr w:type="spellEnd"/>
+      <w:r>
+        <w:rPr>
+          <w:b/>
+          <w:bCs/>
+          <w:color w:val="0070C0"/>
+          <w:sz w:val="28"/>
+          <w:szCs w:val="28"/>
+        </w:rPr>
+        <w:t xml:space="preserve"> .</w:t>
+      </w:r>
+      <w:proofErr w:type="gramEnd"/>
+      <w:r>
+        <w:rPr>
+          <w:b/>
+          <w:bCs/>
+          <w:color w:val="0070C0"/>
+          <w:sz w:val="28"/>
+          <w:szCs w:val="28"/>
+        </w:rPr>
+        <w:t xml:space="preserve"> </w:t>
+      </w:r>
+      <w:r>
+        <w:rPr>
+          <w:sz w:val="28"/>
+          <w:szCs w:val="28"/>
+        </w:rPr>
+        <w:t>(</w:t>
+      </w:r>
+      <w:proofErr w:type="gramStart"/>
+      <w:r>
+        <w:rPr>
+          <w:sz w:val="28"/>
+          <w:szCs w:val="28"/>
+        </w:rPr>
+        <w:t>il .</w:t>
+      </w:r>
+      <w:proofErr w:type="gramEnd"/>
+      <w:r>
+        <w:rPr>
+          <w:sz w:val="28"/>
+          <w:szCs w:val="28"/>
+        </w:rPr>
+        <w:t xml:space="preserve"> serve ad indicare tutti i file nuovi/modificati), se vogliamo aggiungere uno specifico file invece scriviamo </w:t>
+      </w:r>
+      <w:proofErr w:type="spellStart"/>
+      <w:r>
+        <w:rPr>
+          <w:sz w:val="28"/>
+          <w:szCs w:val="28"/>
+        </w:rPr>
+        <w:t>git</w:t>
+      </w:r>
+      <w:proofErr w:type="spellEnd"/>
+      <w:r>
+        <w:rPr>
+          <w:sz w:val="28"/>
+          <w:szCs w:val="28"/>
+        </w:rPr>
+        <w:t xml:space="preserve"> </w:t>
+      </w:r>
+      <w:proofErr w:type="spellStart"/>
+      <w:r>
+        <w:rPr>
+          <w:sz w:val="28"/>
+          <w:szCs w:val="28"/>
+        </w:rPr>
+        <w:t>add</w:t>
+      </w:r>
+      <w:proofErr w:type="spellEnd"/>
+      <w:r>
+        <w:rPr>
+          <w:sz w:val="28"/>
+          <w:szCs w:val="28"/>
+        </w:rPr>
+        <w:t xml:space="preserve"> + nome file.</w:t>
       </w:r>
     </w:p>
     <w:p>
@@ -1736,6 +2038,7 @@
         </w:rPr>
         <w:t xml:space="preserve">Se aggiungiamo un file per errore possiamo toglierlo scrivendo </w:t>
       </w:r>
+      <w:proofErr w:type="spellStart"/>
       <w:r>
         <w:rPr>
           <w:b/>
@@ -1744,7 +2047,62 @@
           <w:sz w:val="28"/>
           <w:szCs w:val="28"/>
         </w:rPr>
-        <w:t xml:space="preserve">git restore –staged </w:t>
+        <w:t>git</w:t>
+      </w:r>
+      <w:proofErr w:type="spellEnd"/>
+      <w:r>
+        <w:rPr>
+          <w:b/>
+          <w:bCs/>
+          <w:color w:val="0070C0"/>
+          <w:sz w:val="28"/>
+          <w:szCs w:val="28"/>
+        </w:rPr>
+        <w:t xml:space="preserve"> </w:t>
+      </w:r>
+      <w:proofErr w:type="spellStart"/>
+      <w:r>
+        <w:rPr>
+          <w:b/>
+          <w:bCs/>
+          <w:color w:val="0070C0"/>
+          <w:sz w:val="28"/>
+          <w:szCs w:val="28"/>
+        </w:rPr>
+        <w:t>restore</w:t>
+      </w:r>
+      <w:proofErr w:type="spellEnd"/>
+      <w:r>
+        <w:rPr>
+          <w:b/>
+          <w:bCs/>
+          <w:color w:val="0070C0"/>
+          <w:sz w:val="28"/>
+          <w:szCs w:val="28"/>
+        </w:rPr>
+        <w:t xml:space="preserve"> –</w:t>
+      </w:r>
+      <w:proofErr w:type="spellStart"/>
+      <w:r>
+        <w:rPr>
+          <w:b/>
+          <w:bCs/>
+          <w:color w:val="0070C0"/>
+          <w:sz w:val="28"/>
+          <w:szCs w:val="28"/>
+        </w:rPr>
+        <w:t>staged</w:t>
+      </w:r>
+      <w:proofErr w:type="spellEnd"/>
+      <w:r>
+        <w:rPr>
+          <w:b/>
+          <w:bCs/>
+          <w:color w:val="0070C0"/>
+          <w:sz w:val="28"/>
+          <w:szCs w:val="28"/>
+        </w:rPr>
+        <w:t xml:space="preserve"> </w:t>
       </w:r>
       <w:r>
         <w:rPr>
@@ -1766,8 +2124,25 @@
           <w:sz w:val="28"/>
           <w:szCs w:val="28"/>
         </w:rPr>
-        <w:t xml:space="preserve">Ora possiamo committare in modo che siano loggati tramite </w:t>
-      </w:r>
+        <w:t xml:space="preserve">Ora possiamo </w:t>
+      </w:r>
+      <w:proofErr w:type="spellStart"/>
+      <w:r>
+        <w:rPr>
+          <w:sz w:val="28"/>
+          <w:szCs w:val="28"/>
+        </w:rPr>
+        <w:t>committare</w:t>
+      </w:r>
+      <w:proofErr w:type="spellEnd"/>
+      <w:r>
+        <w:rPr>
+          <w:sz w:val="28"/>
+          <w:szCs w:val="28"/>
+        </w:rPr>
+        <w:t xml:space="preserve"> in modo che siano loggati tramite </w:t>
+      </w:r>
+      <w:proofErr w:type="spellStart"/>
       <w:r>
         <w:rPr>
           <w:b/>
@@ -1776,7 +2151,40 @@
           <w:sz w:val="28"/>
           <w:szCs w:val="28"/>
         </w:rPr>
-        <w:t>git commit -m “inserire messaggio”</w:t>
+        <w:t>git</w:t>
+      </w:r>
+      <w:proofErr w:type="spellEnd"/>
+      <w:r>
+        <w:rPr>
+          <w:b/>
+          <w:bCs/>
+          <w:color w:val="0070C0"/>
+          <w:sz w:val="28"/>
+          <w:szCs w:val="28"/>
+        </w:rPr>
+        <w:t xml:space="preserve"> </w:t>
+      </w:r>
+      <w:proofErr w:type="spellStart"/>
+      <w:r>
+        <w:rPr>
+          <w:b/>
+          <w:bCs/>
+          <w:color w:val="0070C0"/>
+          <w:sz w:val="28"/>
+          <w:szCs w:val="28"/>
+        </w:rPr>
+        <w:t>commit</w:t>
+      </w:r>
+      <w:proofErr w:type="spellEnd"/>
+      <w:r>
+        <w:rPr>
+          <w:b/>
+          <w:bCs/>
+          <w:color w:val="0070C0"/>
+          <w:sz w:val="28"/>
+          <w:szCs w:val="28"/>
+        </w:rPr>
+        <w:t xml:space="preserve"> -m “inserire messaggio”</w:t>
       </w:r>
       <w:r>
         <w:rPr>
@@ -1784,6 +2192,651 @@
           <w:szCs w:val="28"/>
         </w:rPr>
         <w:t xml:space="preserve">. </w:t>
+      </w:r>
+    </w:p>
+    <w:p>
+      <w:pPr>
+        <w:rPr>
+          <w:sz w:val="28"/>
+          <w:szCs w:val="28"/>
+        </w:rPr>
+      </w:pPr>
+      <w:r>
+        <w:rPr>
+          <w:noProof/>
+          <w:sz w:val="28"/>
+          <w:szCs w:val="28"/>
+        </w:rPr>
+        <mc:AlternateContent>
+          <mc:Choice Requires="wpi">
+            <w:drawing>
+              <wp:anchor distT="0" distB="0" distL="114300" distR="114300" simplePos="0" relativeHeight="251683840" behindDoc="0" locked="0" layoutInCell="1" allowOverlap="1" wp14:anchorId="165D308D" wp14:editId="67832D87">
+                <wp:simplePos x="0" y="0"/>
+                <wp:positionH relativeFrom="column">
+                  <wp:posOffset>1140689</wp:posOffset>
+                </wp:positionH>
+                <wp:positionV relativeFrom="paragraph">
+                  <wp:posOffset>1710038</wp:posOffset>
+                </wp:positionV>
+                <wp:extent cx="1850040" cy="360"/>
+                <wp:effectExtent l="114300" t="209550" r="150495" b="247650"/>
+                <wp:wrapNone/>
+                <wp:docPr id="41" name="Input penna 41"/>
+                <wp:cNvGraphicFramePr/>
+                <a:graphic xmlns:a="http://schemas.openxmlformats.org/drawingml/2006/main">
+                  <a:graphicData uri="http://schemas.microsoft.com/office/word/2010/wordprocessingInk">
+                    <w14:contentPart bwMode="auto" r:id="rId45">
+                      <w14:nvContentPartPr>
+                        <w14:cNvContentPartPr/>
+                      </w14:nvContentPartPr>
+                      <w14:xfrm>
+                        <a:off x="0" y="0"/>
+                        <a:ext cx="1850040" cy="360"/>
+                      </w14:xfrm>
+                    </w14:contentPart>
+                  </a:graphicData>
+                </a:graphic>
+              </wp:anchor>
+            </w:drawing>
+          </mc:Choice>
+          <mc:Fallback>
+            <w:pict>
+              <v:shapetype w14:anchorId="17A3D26C" id="_x0000_t75" coordsize="21600,21600" o:spt="75" o:preferrelative="t" path="m@4@5l@4@11@9@11@9@5xe" filled="f" stroked="f">
+                <v:stroke joinstyle="miter"/>
+                <v:formulas>
+                  <v:f eqn="if lineDrawn pixelLineWidth 0"/>
+                  <v:f eqn="sum @0 1 0"/>
+                  <v:f eqn="sum 0 0 @1"/>
+                  <v:f eqn="prod @2 1 2"/>
+                  <v:f eqn="prod @3 21600 pixelWidth"/>
+                  <v:f eqn="prod @3 21600 pixelHeight"/>
+                  <v:f eqn="sum @0 0 1"/>
+                  <v:f eqn="prod @6 1 2"/>
+                  <v:f eqn="prod @7 21600 pixelWidth"/>
+                  <v:f eqn="sum @8 21600 0"/>
+                  <v:f eqn="prod @7 21600 pixelHeight"/>
+                  <v:f eqn="sum @10 21600 0"/>
+                </v:formulas>
+                <v:path o:extrusionok="f" gradientshapeok="t" o:connecttype="rect"/>
+                <o:lock v:ext="edit" aspectratio="t"/>
+              </v:shapetype>
+              <v:shape id="Input penna 41" o:spid="_x0000_s1026" type="#_x0000_t75" style="position:absolute;margin-left:82.75pt;margin-top:120.5pt;width:159.8pt;height:28.4pt;z-index:251683840;visibility:visible;mso-wrap-style:square;mso-wrap-distance-left:9pt;mso-wrap-distance-top:0;mso-wrap-distance-right:9pt;mso-wrap-distance-bottom:0;mso-position-horizontal:absolute;mso-position-horizontal-relative:text;mso-position-vertical:absolute;mso-position-vertical-relative:text" o:gfxdata="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">
+                <v:imagedata r:id="rId46" o:title=""/>
+              </v:shape>
+            </w:pict>
+          </mc:Fallback>
+        </mc:AlternateContent>
+      </w:r>
+      <w:r>
+        <w:rPr>
+          <w:noProof/>
+          <w:sz w:val="28"/>
+          <w:szCs w:val="28"/>
+        </w:rPr>
+        <mc:AlternateContent>
+          <mc:Choice Requires="wpi">
+            <w:drawing>
+              <wp:anchor distT="0" distB="0" distL="114300" distR="114300" simplePos="0" relativeHeight="251682816" behindDoc="0" locked="0" layoutInCell="1" allowOverlap="1" wp14:anchorId="5B9F73E7" wp14:editId="296C1EAA">
+                <wp:simplePos x="0" y="0"/>
+                <wp:positionH relativeFrom="column">
+                  <wp:posOffset>113249</wp:posOffset>
+                </wp:positionH>
+                <wp:positionV relativeFrom="paragraph">
+                  <wp:posOffset>1692038</wp:posOffset>
+                </wp:positionV>
+                <wp:extent cx="900720" cy="10800"/>
+                <wp:effectExtent l="114300" t="209550" r="147320" b="236855"/>
+                <wp:wrapNone/>
+                <wp:docPr id="40" name="Input penna 40"/>
+                <wp:cNvGraphicFramePr/>
+                <a:graphic xmlns:a="http://schemas.openxmlformats.org/drawingml/2006/main">
+                  <a:graphicData uri="http://schemas.microsoft.com/office/word/2010/wordprocessingInk">
+                    <w14:contentPart bwMode="auto" r:id="rId47">
+                      <w14:nvContentPartPr>
+                        <w14:cNvContentPartPr/>
+                      </w14:nvContentPartPr>
+                      <w14:xfrm>
+                        <a:off x="0" y="0"/>
+                        <a:ext cx="900720" cy="10800"/>
+                      </w14:xfrm>
+                    </w14:contentPart>
+                  </a:graphicData>
+                </a:graphic>
+              </wp:anchor>
+            </w:drawing>
+          </mc:Choice>
+          <mc:Fallback>
+            <w:pict>
+              <v:shape w14:anchorId="02D5EDA0" id="Input penna 40" o:spid="_x0000_s1026" type="#_x0000_t75" style="position:absolute;margin-left:1.8pt;margin-top:119.1pt;width:85.05pt;height:29.15pt;z-index:251682816;visibility:visible;mso-wrap-style:square;mso-wrap-distance-left:9pt;mso-wrap-distance-top:0;mso-wrap-distance-right:9pt;mso-wrap-distance-bottom:0;mso-position-horizontal:absolute;mso-position-horizontal-relative:text;mso-position-vertical:absolute;mso-position-vertical-relative:text" o:gfxdata="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">
+                <v:imagedata r:id="rId48" o:title=""/>
+              </v:shape>
+            </w:pict>
+          </mc:Fallback>
+        </mc:AlternateContent>
+      </w:r>
+      <w:r>
+        <w:rPr>
+          <w:noProof/>
+          <w:sz w:val="28"/>
+          <w:szCs w:val="28"/>
+        </w:rPr>
+        <mc:AlternateContent>
+          <mc:Choice Requires="wpi">
+            <w:drawing>
+              <wp:anchor distT="0" distB="0" distL="114300" distR="114300" simplePos="0" relativeHeight="251681792" behindDoc="0" locked="0" layoutInCell="1" allowOverlap="1" wp14:anchorId="26EA10E7" wp14:editId="65F23724">
+                <wp:simplePos x="0" y="0"/>
+                <wp:positionH relativeFrom="column">
+                  <wp:posOffset>2549009</wp:posOffset>
+                </wp:positionH>
+                <wp:positionV relativeFrom="paragraph">
+                  <wp:posOffset>1443278</wp:posOffset>
+                </wp:positionV>
+                <wp:extent cx="653040" cy="360"/>
+                <wp:effectExtent l="95250" t="152400" r="109220" b="152400"/>
+                <wp:wrapNone/>
+                <wp:docPr id="33" name="Input penna 33"/>
+                <wp:cNvGraphicFramePr/>
+                <a:graphic xmlns:a="http://schemas.openxmlformats.org/drawingml/2006/main">
+                  <a:graphicData uri="http://schemas.microsoft.com/office/word/2010/wordprocessingInk">
+                    <w14:contentPart bwMode="auto" r:id="rId49">
+                      <w14:nvContentPartPr>
+                        <w14:cNvContentPartPr/>
+                      </w14:nvContentPartPr>
+                      <w14:xfrm>
+                        <a:off x="0" y="0"/>
+                        <a:ext cx="653040" cy="360"/>
+                      </w14:xfrm>
+                    </w14:contentPart>
+                  </a:graphicData>
+                </a:graphic>
+              </wp:anchor>
+            </w:drawing>
+          </mc:Choice>
+          <mc:Fallback>
+            <w:pict>
+              <v:shape w14:anchorId="4D3BC544" id="Input penna 33" o:spid="_x0000_s1026" type="#_x0000_t75" style="position:absolute;margin-left:196.45pt;margin-top:105.15pt;width:59.9pt;height:17.05pt;z-index:251681792;visibility:visible;mso-wrap-style:square;mso-wrap-distance-left:9pt;mso-wrap-distance-top:0;mso-wrap-distance-right:9pt;mso-wrap-distance-bottom:0;mso-position-horizontal:absolute;mso-position-horizontal-relative:text;mso-position-vertical:absolute;mso-position-vertical-relative:text" o:gfxdata="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">
+                <v:imagedata r:id="rId50" o:title=""/>
+              </v:shape>
+            </w:pict>
+          </mc:Fallback>
+        </mc:AlternateContent>
+      </w:r>
+      <w:r>
+        <w:rPr>
+          <w:noProof/>
+          <w:sz w:val="28"/>
+          <w:szCs w:val="28"/>
+        </w:rPr>
+        <mc:AlternateContent>
+          <mc:Choice Requires="wpi">
+            <w:drawing>
+              <wp:anchor distT="0" distB="0" distL="114300" distR="114300" simplePos="0" relativeHeight="251680768" behindDoc="0" locked="0" layoutInCell="1" allowOverlap="1" wp14:anchorId="39C8D928" wp14:editId="2F6EFA12">
+                <wp:simplePos x="0" y="0"/>
+                <wp:positionH relativeFrom="column">
+                  <wp:posOffset>1853129</wp:posOffset>
+                </wp:positionH>
+                <wp:positionV relativeFrom="paragraph">
+                  <wp:posOffset>1443278</wp:posOffset>
+                </wp:positionV>
+                <wp:extent cx="587160" cy="360"/>
+                <wp:effectExtent l="76200" t="152400" r="118110" b="152400"/>
+                <wp:wrapNone/>
+                <wp:docPr id="29" name="Input penna 29"/>
+                <wp:cNvGraphicFramePr/>
+                <a:graphic xmlns:a="http://schemas.openxmlformats.org/drawingml/2006/main">
+                  <a:graphicData uri="http://schemas.microsoft.com/office/word/2010/wordprocessingInk">
+                    <w14:contentPart bwMode="auto" r:id="rId51">
+                      <w14:nvContentPartPr>
+                        <w14:cNvContentPartPr/>
+                      </w14:nvContentPartPr>
+                      <w14:xfrm>
+                        <a:off x="0" y="0"/>
+                        <a:ext cx="587160" cy="360"/>
+                      </w14:xfrm>
+                    </w14:contentPart>
+                  </a:graphicData>
+                </a:graphic>
+              </wp:anchor>
+            </w:drawing>
+          </mc:Choice>
+          <mc:Fallback>
+            <w:pict>
+              <v:shape w14:anchorId="1D9E43AF" id="Input penna 29" o:spid="_x0000_s1026" type="#_x0000_t75" style="position:absolute;margin-left:141.65pt;margin-top:105.15pt;width:54.75pt;height:17.05pt;z-index:251680768;visibility:visible;mso-wrap-style:square;mso-wrap-distance-left:9pt;mso-wrap-distance-top:0;mso-wrap-distance-right:9pt;mso-wrap-distance-bottom:0;mso-position-horizontal:absolute;mso-position-horizontal-relative:text;mso-position-vertical:absolute;mso-position-vertical-relative:text" o:gfxdata="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">
+                <v:imagedata r:id="rId52" o:title=""/>
+              </v:shape>
+            </w:pict>
+          </mc:Fallback>
+        </mc:AlternateContent>
+      </w:r>
+      <w:r>
+        <w:rPr>
+          <w:noProof/>
+          <w:sz w:val="28"/>
+          <w:szCs w:val="28"/>
+        </w:rPr>
+        <w:drawing>
+          <wp:inline distT="0" distB="0" distL="0" distR="0" wp14:anchorId="489F5391" wp14:editId="38D7F4EE">
+            <wp:extent cx="6119929" cy="1950180"/>
+            <wp:effectExtent l="0" t="0" r="0" b="0"/>
+            <wp:docPr id="5" name="Immagine 5" descr="C:\Windows\System32\cmd.exe"/>
+            <wp:cNvGraphicFramePr>
+              <a:graphicFrameLocks xmlns:a="http://schemas.openxmlformats.org/drawingml/2006/main" noChangeAspect="1"/>
+            </wp:cNvGraphicFramePr>
+            <a:graphic xmlns:a="http://schemas.openxmlformats.org/drawingml/2006/main">
+              <a:graphicData uri="http://schemas.openxmlformats.org/drawingml/2006/picture">
+                <pic:pic xmlns:pic="http://schemas.openxmlformats.org/drawingml/2006/picture">
+                  <pic:nvPicPr>
+                    <pic:cNvPr id="5" name="Immagine 5" descr="C:\Windows\System32\cmd.exe"/>
+                    <pic:cNvPicPr/>
+                  </pic:nvPicPr>
+                  <pic:blipFill rotWithShape="1">
+                    <a:blip r:embed="rId53">
+                      <a:extLst>
+                        <a:ext uri="{28A0092B-C50C-407E-A947-70E740481C1C}">
+                          <a14:useLocalDpi xmlns:a14="http://schemas.microsoft.com/office/drawing/2010/main" val="0"/>
+                        </a:ext>
+                      </a:extLst>
+                    </a:blip>
+                    <a:srcRect t="40642" b="29855"/>
+                    <a:stretch/>
+                  </pic:blipFill>
+                  <pic:spPr bwMode="auto">
+                    <a:xfrm>
+                      <a:off x="0" y="0"/>
+                      <a:ext cx="6120130" cy="1950244"/>
+                    </a:xfrm>
+                    <a:prstGeom prst="rect">
+                      <a:avLst/>
+                    </a:prstGeom>
+                    <a:ln>
+                      <a:noFill/>
+                    </a:ln>
+                    <a:extLst>
+                      <a:ext uri="{53640926-AAD7-44D8-BBD7-CCE9431645EC}">
+                        <a14:shadowObscured xmlns:a14="http://schemas.microsoft.com/office/drawing/2010/main"/>
+                      </a:ext>
+                    </a:extLst>
+                  </pic:spPr>
+                </pic:pic>
+              </a:graphicData>
+            </a:graphic>
+          </wp:inline>
+        </w:drawing>
+      </w:r>
+    </w:p>
+    <w:p>
+      <w:pPr>
+        <w:rPr>
+          <w:sz w:val="28"/>
+          <w:szCs w:val="28"/>
+        </w:rPr>
+      </w:pPr>
+      <w:r>
+        <w:rPr>
+          <w:sz w:val="28"/>
+          <w:szCs w:val="28"/>
+        </w:rPr>
+        <w:t xml:space="preserve">Per vedere la storia dei nostri </w:t>
+      </w:r>
+      <w:proofErr w:type="spellStart"/>
+      <w:r>
+        <w:rPr>
+          <w:sz w:val="28"/>
+          <w:szCs w:val="28"/>
+        </w:rPr>
+        <w:t>commit</w:t>
+      </w:r>
+      <w:proofErr w:type="spellEnd"/>
+      <w:r>
+        <w:rPr>
+          <w:sz w:val="28"/>
+          <w:szCs w:val="28"/>
+        </w:rPr>
+        <w:t xml:space="preserve"> basta digitare </w:t>
+      </w:r>
+      <w:proofErr w:type="spellStart"/>
+      <w:r>
+        <w:rPr>
+          <w:b/>
+          <w:bCs/>
+          <w:color w:val="0070C0"/>
+          <w:sz w:val="28"/>
+          <w:szCs w:val="28"/>
+        </w:rPr>
+        <w:t>git</w:t>
+      </w:r>
+      <w:proofErr w:type="spellEnd"/>
+      <w:r>
+        <w:rPr>
+          <w:b/>
+          <w:bCs/>
+          <w:color w:val="0070C0"/>
+          <w:sz w:val="28"/>
+          <w:szCs w:val="28"/>
+        </w:rPr>
+        <w:t xml:space="preserve"> log</w:t>
+      </w:r>
+      <w:r>
+        <w:rPr>
+          <w:sz w:val="28"/>
+          <w:szCs w:val="28"/>
+        </w:rPr>
+        <w:t>.</w:t>
+      </w:r>
+    </w:p>
+    <w:p>
+      <w:pPr>
+        <w:rPr>
+          <w:sz w:val="28"/>
+          <w:szCs w:val="28"/>
+        </w:rPr>
+      </w:pPr>
+      <w:r>
+        <w:rPr>
+          <w:noProof/>
+          <w:sz w:val="28"/>
+          <w:szCs w:val="28"/>
+        </w:rPr>
+        <mc:AlternateContent>
+          <mc:Choice Requires="wpi">
+            <w:drawing>
+              <wp:anchor distT="0" distB="0" distL="114300" distR="114300" simplePos="0" relativeHeight="251687936" behindDoc="0" locked="0" layoutInCell="1" allowOverlap="1" wp14:anchorId="41743FEC" wp14:editId="5AAC506A">
+                <wp:simplePos x="0" y="0"/>
+                <wp:positionH relativeFrom="column">
+                  <wp:posOffset>258689</wp:posOffset>
+                </wp:positionH>
+                <wp:positionV relativeFrom="paragraph">
+                  <wp:posOffset>818758</wp:posOffset>
+                </wp:positionV>
+                <wp:extent cx="501480" cy="8640"/>
+                <wp:effectExtent l="95250" t="152400" r="108585" b="163195"/>
+                <wp:wrapNone/>
+                <wp:docPr id="47" name="Input penna 47"/>
+                <wp:cNvGraphicFramePr/>
+                <a:graphic xmlns:a="http://schemas.openxmlformats.org/drawingml/2006/main">
+                  <a:graphicData uri="http://schemas.microsoft.com/office/word/2010/wordprocessingInk">
+                    <w14:contentPart bwMode="auto" r:id="rId54">
+                      <w14:nvContentPartPr>
+                        <w14:cNvContentPartPr/>
+                      </w14:nvContentPartPr>
+                      <w14:xfrm>
+                        <a:off x="0" y="0"/>
+                        <a:ext cx="501480" cy="8640"/>
+                      </w14:xfrm>
+                    </w14:contentPart>
+                  </a:graphicData>
+                </a:graphic>
+              </wp:anchor>
+            </w:drawing>
+          </mc:Choice>
+          <mc:Fallback>
+            <w:pict>
+              <v:shape w14:anchorId="07D57944" id="Input penna 47" o:spid="_x0000_s1026" type="#_x0000_t75" style="position:absolute;margin-left:16.15pt;margin-top:55.95pt;width:48pt;height:17.7pt;z-index:251687936;visibility:visible;mso-wrap-style:square;mso-wrap-distance-left:9pt;mso-wrap-distance-top:0;mso-wrap-distance-right:9pt;mso-wrap-distance-bottom:0;mso-position-horizontal:absolute;mso-position-horizontal-relative:text;mso-position-vertical:absolute;mso-position-vertical-relative:text" o:gfxdata="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">
+                <v:imagedata r:id="rId55" o:title=""/>
+              </v:shape>
+            </w:pict>
+          </mc:Fallback>
+        </mc:AlternateContent>
+      </w:r>
+      <w:r>
+        <w:rPr>
+          <w:noProof/>
+          <w:sz w:val="28"/>
+          <w:szCs w:val="28"/>
+        </w:rPr>
+        <mc:AlternateContent>
+          <mc:Choice Requires="wpi">
+            <w:drawing>
+              <wp:anchor distT="0" distB="0" distL="114300" distR="114300" simplePos="0" relativeHeight="251686912" behindDoc="0" locked="0" layoutInCell="1" allowOverlap="1" wp14:anchorId="205AE9C7" wp14:editId="3B1EB226">
+                <wp:simplePos x="0" y="0"/>
+                <wp:positionH relativeFrom="column">
+                  <wp:posOffset>48449</wp:posOffset>
+                </wp:positionH>
+                <wp:positionV relativeFrom="paragraph">
+                  <wp:posOffset>551638</wp:posOffset>
+                </wp:positionV>
+                <wp:extent cx="259200" cy="360"/>
+                <wp:effectExtent l="95250" t="152400" r="102870" b="152400"/>
+                <wp:wrapNone/>
+                <wp:docPr id="46" name="Input penna 46"/>
+                <wp:cNvGraphicFramePr/>
+                <a:graphic xmlns:a="http://schemas.openxmlformats.org/drawingml/2006/main">
+                  <a:graphicData uri="http://schemas.microsoft.com/office/word/2010/wordprocessingInk">
+                    <w14:contentPart bwMode="auto" r:id="rId56">
+                      <w14:nvContentPartPr>
+                        <w14:cNvContentPartPr/>
+                      </w14:nvContentPartPr>
+                      <w14:xfrm>
+                        <a:off x="0" y="0"/>
+                        <a:ext cx="259200" cy="360"/>
+                      </w14:xfrm>
+                    </w14:contentPart>
+                  </a:graphicData>
+                </a:graphic>
+              </wp:anchor>
+            </w:drawing>
+          </mc:Choice>
+          <mc:Fallback>
+            <w:pict>
+              <v:shape w14:anchorId="1CF5E7FC" id="Input penna 46" o:spid="_x0000_s1026" type="#_x0000_t75" style="position:absolute;margin-left:-.4pt;margin-top:34.95pt;width:28.9pt;height:17.05pt;z-index:251686912;visibility:visible;mso-wrap-style:square;mso-wrap-distance-left:9pt;mso-wrap-distance-top:0;mso-wrap-distance-right:9pt;mso-wrap-distance-bottom:0;mso-position-horizontal:absolute;mso-position-horizontal-relative:text;mso-position-vertical:absolute;mso-position-vertical-relative:text" o:gfxdata="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">
+                <v:imagedata r:id="rId57" o:title=""/>
+              </v:shape>
+            </w:pict>
+          </mc:Fallback>
+        </mc:AlternateContent>
+      </w:r>
+      <w:r>
+        <w:rPr>
+          <w:noProof/>
+          <w:sz w:val="28"/>
+          <w:szCs w:val="28"/>
+        </w:rPr>
+        <mc:AlternateContent>
+          <mc:Choice Requires="wpi">
+            <w:drawing>
+              <wp:anchor distT="0" distB="0" distL="114300" distR="114300" simplePos="0" relativeHeight="251685888" behindDoc="0" locked="0" layoutInCell="1" allowOverlap="1" wp14:anchorId="1A8F4AD6" wp14:editId="2E7DAFA9">
+                <wp:simplePos x="0" y="0"/>
+                <wp:positionH relativeFrom="column">
+                  <wp:posOffset>80849</wp:posOffset>
+                </wp:positionH>
+                <wp:positionV relativeFrom="paragraph">
+                  <wp:posOffset>405478</wp:posOffset>
+                </wp:positionV>
+                <wp:extent cx="312480" cy="25560"/>
+                <wp:effectExtent l="95250" t="133350" r="106680" b="165100"/>
+                <wp:wrapNone/>
+                <wp:docPr id="45" name="Input penna 45"/>
+                <wp:cNvGraphicFramePr/>
+                <a:graphic xmlns:a="http://schemas.openxmlformats.org/drawingml/2006/main">
+                  <a:graphicData uri="http://schemas.microsoft.com/office/word/2010/wordprocessingInk">
+                    <w14:contentPart bwMode="auto" r:id="rId58">
+                      <w14:nvContentPartPr>
+                        <w14:cNvContentPartPr/>
+                      </w14:nvContentPartPr>
+                      <w14:xfrm>
+                        <a:off x="0" y="0"/>
+                        <a:ext cx="312480" cy="25560"/>
+                      </w14:xfrm>
+                    </w14:contentPart>
+                  </a:graphicData>
+                </a:graphic>
+              </wp:anchor>
+            </w:drawing>
+          </mc:Choice>
+          <mc:Fallback>
+            <w:pict>
+              <v:shape w14:anchorId="13E135BF" id="Input penna 45" o:spid="_x0000_s1026" type="#_x0000_t75" style="position:absolute;margin-left:2.1pt;margin-top:23.45pt;width:33.1pt;height:19pt;z-index:251685888;visibility:visible;mso-wrap-style:square;mso-wrap-distance-left:9pt;mso-wrap-distance-top:0;mso-wrap-distance-right:9pt;mso-wrap-distance-bottom:0;mso-position-horizontal:absolute;mso-position-horizontal-relative:text;mso-position-vertical:absolute;mso-position-vertical-relative:text" o:gfxdata="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">
+                <v:imagedata r:id="rId59" o:title=""/>
+              </v:shape>
+            </w:pict>
+          </mc:Fallback>
+        </mc:AlternateContent>
+      </w:r>
+      <w:r>
+        <w:rPr>
+          <w:noProof/>
+          <w:sz w:val="28"/>
+          <w:szCs w:val="28"/>
+        </w:rPr>
+        <mc:AlternateContent>
+          <mc:Choice Requires="wpi">
+            <w:drawing>
+              <wp:anchor distT="0" distB="0" distL="114300" distR="114300" simplePos="0" relativeHeight="251684864" behindDoc="0" locked="0" layoutInCell="1" allowOverlap="1" wp14:anchorId="6C551EC6" wp14:editId="6D353F15">
+                <wp:simplePos x="0" y="0"/>
+                <wp:positionH relativeFrom="column">
+                  <wp:posOffset>1820729</wp:posOffset>
+                </wp:positionH>
+                <wp:positionV relativeFrom="paragraph">
+                  <wp:posOffset>130798</wp:posOffset>
+                </wp:positionV>
+                <wp:extent cx="413640" cy="360"/>
+                <wp:effectExtent l="95250" t="152400" r="100965" b="152400"/>
+                <wp:wrapNone/>
+                <wp:docPr id="44" name="Input penna 44"/>
+                <wp:cNvGraphicFramePr/>
+                <a:graphic xmlns:a="http://schemas.openxmlformats.org/drawingml/2006/main">
+                  <a:graphicData uri="http://schemas.microsoft.com/office/word/2010/wordprocessingInk">
+                    <w14:contentPart bwMode="auto" r:id="rId60">
+                      <w14:nvContentPartPr>
+                        <w14:cNvContentPartPr/>
+                      </w14:nvContentPartPr>
+                      <w14:xfrm>
+                        <a:off x="0" y="0"/>
+                        <a:ext cx="413640" cy="360"/>
+                      </w14:xfrm>
+                    </w14:contentPart>
+                  </a:graphicData>
+                </a:graphic>
+              </wp:anchor>
+            </w:drawing>
+          </mc:Choice>
+          <mc:Fallback>
+            <w:pict>
+              <v:shape w14:anchorId="0EE750A2" id="Input penna 44" o:spid="_x0000_s1026" type="#_x0000_t75" style="position:absolute;margin-left:139.1pt;margin-top:1.8pt;width:41.05pt;height:17.05pt;z-index:251684864;visibility:visible;mso-wrap-style:square;mso-wrap-distance-left:9pt;mso-wrap-distance-top:0;mso-wrap-distance-right:9pt;mso-wrap-distance-bottom:0;mso-position-horizontal:absolute;mso-position-horizontal-relative:text;mso-position-vertical:absolute;mso-position-vertical-relative:text" o:gfxdata="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">
+                <v:imagedata r:id="rId61" o:title=""/>
+              </v:shape>
+            </w:pict>
+          </mc:Fallback>
+        </mc:AlternateContent>
+      </w:r>
+      <w:r>
+        <w:rPr>
+          <w:noProof/>
+          <w:sz w:val="28"/>
+          <w:szCs w:val="28"/>
+        </w:rPr>
+        <w:drawing>
+          <wp:inline distT="0" distB="0" distL="0" distR="0" wp14:anchorId="2072DE95" wp14:editId="40B91CEE">
+            <wp:extent cx="6118931" cy="1181437"/>
+            <wp:effectExtent l="0" t="0" r="0" b="0"/>
+            <wp:docPr id="43" name="Immagine 43" descr="C:\Windows\System32\cmd.exe"/>
+            <wp:cNvGraphicFramePr>
+              <a:graphicFrameLocks xmlns:a="http://schemas.openxmlformats.org/drawingml/2006/main" noChangeAspect="1"/>
+            </wp:cNvGraphicFramePr>
+            <a:graphic xmlns:a="http://schemas.openxmlformats.org/drawingml/2006/main">
+              <a:graphicData uri="http://schemas.openxmlformats.org/drawingml/2006/picture">
+                <pic:pic xmlns:pic="http://schemas.openxmlformats.org/drawingml/2006/picture">
+                  <pic:nvPicPr>
+                    <pic:cNvPr id="43" name="Immagine 43" descr="C:\Windows\System32\cmd.exe"/>
+                    <pic:cNvPicPr/>
+                  </pic:nvPicPr>
+                  <pic:blipFill rotWithShape="1">
+                    <a:blip r:embed="rId53">
+                      <a:extLst>
+                        <a:ext uri="{28A0092B-C50C-407E-A947-70E740481C1C}">
+                          <a14:useLocalDpi xmlns:a14="http://schemas.microsoft.com/office/drawing/2010/main" val="0"/>
+                        </a:ext>
+                      </a:extLst>
+                    </a:blip>
+                    <a:srcRect t="70878" b="11246"/>
+                    <a:stretch/>
+                  </pic:blipFill>
+                  <pic:spPr bwMode="auto">
+                    <a:xfrm>
+                      <a:off x="0" y="0"/>
+                      <a:ext cx="6120130" cy="1181668"/>
+                    </a:xfrm>
+                    <a:prstGeom prst="rect">
+                      <a:avLst/>
+                    </a:prstGeom>
+                    <a:ln>
+                      <a:noFill/>
+                    </a:ln>
+                    <a:extLst>
+                      <a:ext uri="{53640926-AAD7-44D8-BBD7-CCE9431645EC}">
+                        <a14:shadowObscured xmlns:a14="http://schemas.microsoft.com/office/drawing/2010/main"/>
+                      </a:ext>
+                    </a:extLst>
+                  </pic:spPr>
+                </pic:pic>
+              </a:graphicData>
+            </a:graphic>
+          </wp:inline>
+        </w:drawing>
+      </w:r>
+    </w:p>
+    <w:p>
+      <w:pPr>
+        <w:rPr>
+          <w:sz w:val="28"/>
+          <w:szCs w:val="28"/>
+        </w:rPr>
+      </w:pPr>
+      <w:r>
+        <w:rPr>
+          <w:sz w:val="28"/>
+          <w:szCs w:val="28"/>
+        </w:rPr>
+        <w:t xml:space="preserve">Per rimuovere un file usiamo </w:t>
+      </w:r>
+      <w:proofErr w:type="spellStart"/>
+      <w:r>
+        <w:rPr>
+          <w:b/>
+          <w:bCs/>
+          <w:color w:val="0070C0"/>
+          <w:sz w:val="28"/>
+          <w:szCs w:val="28"/>
+        </w:rPr>
+        <w:t>rm</w:t>
+      </w:r>
+      <w:proofErr w:type="spellEnd"/>
+      <w:r>
+        <w:rPr>
+          <w:b/>
+          <w:bCs/>
+          <w:color w:val="0070C0"/>
+          <w:sz w:val="28"/>
+          <w:szCs w:val="28"/>
+        </w:rPr>
+        <w:t xml:space="preserve"> -</w:t>
+      </w:r>
+      <w:proofErr w:type="spellStart"/>
+      <w:r>
+        <w:rPr>
+          <w:b/>
+          <w:bCs/>
+          <w:color w:val="0070C0"/>
+          <w:sz w:val="28"/>
+          <w:szCs w:val="28"/>
+        </w:rPr>
+        <w:t>rf</w:t>
+      </w:r>
+      <w:proofErr w:type="spellEnd"/>
+      <w:r>
+        <w:rPr>
+          <w:color w:val="0070C0"/>
+          <w:sz w:val="28"/>
+          <w:szCs w:val="28"/>
+        </w:rPr>
+        <w:t xml:space="preserve"> </w:t>
+      </w:r>
+      <w:r>
+        <w:rPr>
+          <w:sz w:val="28"/>
+          <w:szCs w:val="28"/>
+        </w:rPr>
+        <w:t>+ nome file.</w:t>
       </w:r>
     </w:p>
     <w:p>
@@ -2581,6 +3634,238 @@
 </inkml:ink>
 </file>
 
+<file path=word/ink/ink20.xml><?xml version="1.0" encoding="utf-8"?>
+<inkml:ink xmlns:inkml="http://www.w3.org/2003/InkML">
+  <inkml:definitions>
+    <inkml:context xml:id="ctx0">
+      <inkml:inkSource xml:id="inkSrc0">
+        <inkml:traceFormat>
+          <inkml:channel name="X" type="integer" min="-2.14748E9" max="2.14748E9" units="cm"/>
+          <inkml:channel name="Y" type="integer" min="-2.14748E9" max="2.14748E9" units="cm"/>
+        </inkml:traceFormat>
+        <inkml:channelProperties>
+          <inkml:channelProperty channel="X" name="resolution" value="1000" units="1/cm"/>
+          <inkml:channelProperty channel="Y" name="resolution" value="1000" units="1/cm"/>
+        </inkml:channelProperties>
+      </inkml:inkSource>
+      <inkml:timestamp xml:id="ts0" timeString="2023-01-14T20:33:14.020"/>
+    </inkml:context>
+    <inkml:brush xml:id="br0">
+      <inkml:brushProperty name="width" value="0.5" units="cm"/>
+      <inkml:brushProperty name="height" value="1" units="cm"/>
+      <inkml:brushProperty name="color" value="#FFFC00"/>
+      <inkml:brushProperty name="tip" value="rectangle"/>
+      <inkml:brushProperty name="rasterOp" value="maskPen"/>
+      <inkml:brushProperty name="ignorePressure" value="1"/>
+    </inkml:brush>
+  </inkml:definitions>
+  <inkml:trace contextRef="#ctx0" brushRef="#br0">1 0,'5105'0,"-5072"0</inkml:trace>
+</inkml:ink>
+</file>
+
+<file path=word/ink/ink21.xml><?xml version="1.0" encoding="utf-8"?>
+<inkml:ink xmlns:inkml="http://www.w3.org/2003/InkML">
+  <inkml:definitions>
+    <inkml:context xml:id="ctx0">
+      <inkml:inkSource xml:id="inkSrc0">
+        <inkml:traceFormat>
+          <inkml:channel name="X" type="integer" min="-2.14748E9" max="2.14748E9" units="cm"/>
+          <inkml:channel name="Y" type="integer" min="-2.14748E9" max="2.14748E9" units="cm"/>
+        </inkml:traceFormat>
+        <inkml:channelProperties>
+          <inkml:channelProperty channel="X" name="resolution" value="1000" units="1/cm"/>
+          <inkml:channelProperty channel="Y" name="resolution" value="1000" units="1/cm"/>
+        </inkml:channelProperties>
+      </inkml:inkSource>
+      <inkml:timestamp xml:id="ts0" timeString="2023-01-14T20:33:08.325"/>
+    </inkml:context>
+    <inkml:brush xml:id="br0">
+      <inkml:brushProperty name="width" value="0.5" units="cm"/>
+      <inkml:brushProperty name="height" value="1" units="cm"/>
+      <inkml:brushProperty name="color" value="#FFFC00"/>
+      <inkml:brushProperty name="tip" value="rectangle"/>
+      <inkml:brushProperty name="rasterOp" value="maskPen"/>
+      <inkml:brushProperty name="ignorePressure" value="1"/>
+    </inkml:brush>
+  </inkml:definitions>
+  <inkml:trace contextRef="#ctx0" brushRef="#br0">0 28,'45'0,"-12"2,0-3,0-1,59-10,-56 6,0 1,0 3,1 1,40 4,7-1,1829-2,-1867 0</inkml:trace>
+</inkml:ink>
+</file>
+
+<file path=word/ink/ink22.xml><?xml version="1.0" encoding="utf-8"?>
+<inkml:ink xmlns:inkml="http://www.w3.org/2003/InkML">
+  <inkml:definitions>
+    <inkml:context xml:id="ctx0">
+      <inkml:inkSource xml:id="inkSrc0">
+        <inkml:traceFormat>
+          <inkml:channel name="X" type="integer" min="-2.14748E9" max="2.14748E9" units="cm"/>
+          <inkml:channel name="Y" type="integer" min="-2.14748E9" max="2.14748E9" units="cm"/>
+        </inkml:traceFormat>
+        <inkml:channelProperties>
+          <inkml:channelProperty channel="X" name="resolution" value="1000" units="1/cm"/>
+          <inkml:channelProperty channel="Y" name="resolution" value="1000" units="1/cm"/>
+        </inkml:channelProperties>
+      </inkml:inkSource>
+      <inkml:timestamp xml:id="ts0" timeString="2023-01-14T20:32:29.099"/>
+    </inkml:context>
+    <inkml:brush xml:id="br0">
+      <inkml:brushProperty name="width" value="0.3" units="cm"/>
+      <inkml:brushProperty name="height" value="0.6" units="cm"/>
+      <inkml:brushProperty name="color" value="#FFFC00"/>
+      <inkml:brushProperty name="tip" value="rectangle"/>
+      <inkml:brushProperty name="rasterOp" value="maskPen"/>
+      <inkml:brushProperty name="ignorePressure" value="1"/>
+    </inkml:brush>
+  </inkml:definitions>
+  <inkml:trace contextRef="#ctx0" brushRef="#br0">0 0,'1785'0,"-1757"0</inkml:trace>
+</inkml:ink>
+</file>
+
+<file path=word/ink/ink23.xml><?xml version="1.0" encoding="utf-8"?>
+<inkml:ink xmlns:inkml="http://www.w3.org/2003/InkML">
+  <inkml:definitions>
+    <inkml:context xml:id="ctx0">
+      <inkml:inkSource xml:id="inkSrc0">
+        <inkml:traceFormat>
+          <inkml:channel name="X" type="integer" min="-2.14748E9" max="2.14748E9" units="cm"/>
+          <inkml:channel name="Y" type="integer" min="-2.14748E9" max="2.14748E9" units="cm"/>
+        </inkml:traceFormat>
+        <inkml:channelProperties>
+          <inkml:channelProperty channel="X" name="resolution" value="1000" units="1/cm"/>
+          <inkml:channelProperty channel="Y" name="resolution" value="1000" units="1/cm"/>
+        </inkml:channelProperties>
+      </inkml:inkSource>
+      <inkml:timestamp xml:id="ts0" timeString="2023-01-14T20:32:24.048"/>
+    </inkml:context>
+    <inkml:brush xml:id="br0">
+      <inkml:brushProperty name="width" value="0.3" units="cm"/>
+      <inkml:brushProperty name="height" value="0.6" units="cm"/>
+      <inkml:brushProperty name="color" value="#FFFC00"/>
+      <inkml:brushProperty name="tip" value="rectangle"/>
+      <inkml:brushProperty name="rasterOp" value="maskPen"/>
+      <inkml:brushProperty name="ignorePressure" value="1"/>
+    </inkml:brush>
+  </inkml:definitions>
+  <inkml:trace contextRef="#ctx0" brushRef="#br0">0 0,'1606'0,"-1582"0</inkml:trace>
+</inkml:ink>
+</file>
+
+<file path=word/ink/ink24.xml><?xml version="1.0" encoding="utf-8"?>
+<inkml:ink xmlns:inkml="http://www.w3.org/2003/InkML">
+  <inkml:definitions>
+    <inkml:context xml:id="ctx0">
+      <inkml:inkSource xml:id="inkSrc0">
+        <inkml:traceFormat>
+          <inkml:channel name="X" type="integer" min="-2.14748E9" max="2.14748E9" units="cm"/>
+          <inkml:channel name="Y" type="integer" min="-2.14748E9" max="2.14748E9" units="cm"/>
+        </inkml:traceFormat>
+        <inkml:channelProperties>
+          <inkml:channelProperty channel="X" name="resolution" value="1000" units="1/cm"/>
+          <inkml:channelProperty channel="Y" name="resolution" value="1000" units="1/cm"/>
+        </inkml:channelProperties>
+      </inkml:inkSource>
+      <inkml:timestamp xml:id="ts0" timeString="2023-01-14T20:35:01.002"/>
+    </inkml:context>
+    <inkml:brush xml:id="br0">
+      <inkml:brushProperty name="width" value="0.3" units="cm"/>
+      <inkml:brushProperty name="height" value="0.6" units="cm"/>
+      <inkml:brushProperty name="color" value="#FFFC00"/>
+      <inkml:brushProperty name="tip" value="rectangle"/>
+      <inkml:brushProperty name="rasterOp" value="maskPen"/>
+      <inkml:brushProperty name="ignorePressure" value="1"/>
+    </inkml:brush>
+  </inkml:definitions>
+  <inkml:trace contextRef="#ctx0" brushRef="#br0">1 1,'904'0,"-869"1,48 9,-46-4,43 0,149-7,-205 1</inkml:trace>
+</inkml:ink>
+</file>
+
+<file path=word/ink/ink25.xml><?xml version="1.0" encoding="utf-8"?>
+<inkml:ink xmlns:inkml="http://www.w3.org/2003/InkML">
+  <inkml:definitions>
+    <inkml:context xml:id="ctx0">
+      <inkml:inkSource xml:id="inkSrc0">
+        <inkml:traceFormat>
+          <inkml:channel name="X" type="integer" min="-2.14748E9" max="2.14748E9" units="cm"/>
+          <inkml:channel name="Y" type="integer" min="-2.14748E9" max="2.14748E9" units="cm"/>
+        </inkml:traceFormat>
+        <inkml:channelProperties>
+          <inkml:channelProperty channel="X" name="resolution" value="1000" units="1/cm"/>
+          <inkml:channelProperty channel="Y" name="resolution" value="1000" units="1/cm"/>
+        </inkml:channelProperties>
+      </inkml:inkSource>
+      <inkml:timestamp xml:id="ts0" timeString="2023-01-14T20:34:56.441"/>
+    </inkml:context>
+    <inkml:brush xml:id="br0">
+      <inkml:brushProperty name="width" value="0.3" units="cm"/>
+      <inkml:brushProperty name="height" value="0.6" units="cm"/>
+      <inkml:brushProperty name="color" value="#FFFC00"/>
+      <inkml:brushProperty name="tip" value="rectangle"/>
+      <inkml:brushProperty name="rasterOp" value="maskPen"/>
+      <inkml:brushProperty name="ignorePressure" value="1"/>
+    </inkml:brush>
+  </inkml:definitions>
+  <inkml:trace contextRef="#ctx0" brushRef="#br0">1 0,'683'0,"-647"0</inkml:trace>
+</inkml:ink>
+</file>
+
+<file path=word/ink/ink26.xml><?xml version="1.0" encoding="utf-8"?>
+<inkml:ink xmlns:inkml="http://www.w3.org/2003/InkML">
+  <inkml:definitions>
+    <inkml:context xml:id="ctx0">
+      <inkml:inkSource xml:id="inkSrc0">
+        <inkml:traceFormat>
+          <inkml:channel name="X" type="integer" min="-2.14748E9" max="2.14748E9" units="cm"/>
+          <inkml:channel name="Y" type="integer" min="-2.14748E9" max="2.14748E9" units="cm"/>
+        </inkml:traceFormat>
+        <inkml:channelProperties>
+          <inkml:channelProperty channel="X" name="resolution" value="1000" units="1/cm"/>
+          <inkml:channelProperty channel="Y" name="resolution" value="1000" units="1/cm"/>
+        </inkml:channelProperties>
+      </inkml:inkSource>
+      <inkml:timestamp xml:id="ts0" timeString="2023-01-14T20:34:54.173"/>
+    </inkml:context>
+    <inkml:brush xml:id="br0">
+      <inkml:brushProperty name="width" value="0.3" units="cm"/>
+      <inkml:brushProperty name="height" value="0.6" units="cm"/>
+      <inkml:brushProperty name="color" value="#FFFC00"/>
+      <inkml:brushProperty name="tip" value="rectangle"/>
+      <inkml:brushProperty name="rasterOp" value="maskPen"/>
+      <inkml:brushProperty name="ignorePressure" value="1"/>
+    </inkml:brush>
+  </inkml:definitions>
+  <inkml:trace contextRef="#ctx0" brushRef="#br0">0 70,'45'0,"0"-1,0-2,54-12,-45 5,1 2,0 2,81 2,8-7,-18 0,-92 11,-5 0</inkml:trace>
+</inkml:ink>
+</file>
+
+<file path=word/ink/ink27.xml><?xml version="1.0" encoding="utf-8"?>
+<inkml:ink xmlns:inkml="http://www.w3.org/2003/InkML">
+  <inkml:definitions>
+    <inkml:context xml:id="ctx0">
+      <inkml:inkSource xml:id="inkSrc0">
+        <inkml:traceFormat>
+          <inkml:channel name="X" type="integer" min="-2.14748E9" max="2.14748E9" units="cm"/>
+          <inkml:channel name="Y" type="integer" min="-2.14748E9" max="2.14748E9" units="cm"/>
+        </inkml:traceFormat>
+        <inkml:channelProperties>
+          <inkml:channelProperty channel="X" name="resolution" value="1000" units="1/cm"/>
+          <inkml:channelProperty channel="Y" name="resolution" value="1000" units="1/cm"/>
+        </inkml:channelProperties>
+      </inkml:inkSource>
+      <inkml:timestamp xml:id="ts0" timeString="2023-01-14T20:34:47.133"/>
+    </inkml:context>
+    <inkml:brush xml:id="br0">
+      <inkml:brushProperty name="width" value="0.3" units="cm"/>
+      <inkml:brushProperty name="height" value="0.6" units="cm"/>
+      <inkml:brushProperty name="color" value="#FFFC00"/>
+      <inkml:brushProperty name="tip" value="rectangle"/>
+      <inkml:brushProperty name="rasterOp" value="maskPen"/>
+      <inkml:brushProperty name="ignorePressure" value="1"/>
+    </inkml:brush>
+  </inkml:definitions>
+  <inkml:trace contextRef="#ctx0" brushRef="#br0">0 0,'1107'0,"-1066"0</inkml:trace>
+</inkml:ink>
+</file>
+
 <file path=word/ink/ink3.xml><?xml version="1.0" encoding="utf-8"?>
 <inkml:ink xmlns:inkml="http://www.w3.org/2003/InkML">
   <inkml:definitions>
